--- a/assets/public/Chapter_13_Forecasting Cash Flows & Investment Analysis/documents/01_Introduction.docx
+++ b/assets/public/Chapter_13_Forecasting Cash Flows & Investment Analysis/documents/01_Introduction.docx
@@ -87,7 +87,7 @@
           <w:rFonts w:ascii="Arial" w:hAnsi="Arial" w:cs="Arial"/>
           <w:sz w:val="20"/>
         </w:rPr>
-        <w:t xml:space="preserve">To determine if opening another studio is a good idea, we need to calculate the </w:t>
+        <w:t xml:space="preserve">As you recall, to determine whether any project is a good idea, we need to calculate the </w:t>
       </w:r>
       <w:r>
         <w:rPr>
@@ -102,7 +102,57 @@
           <w:rFonts w:ascii="Arial" w:hAnsi="Arial" w:cs="Arial"/>
           <w:sz w:val="20"/>
         </w:rPr>
-        <w:t xml:space="preserve"> of the investment. </w:t>
+        <w:t xml:space="preserve"> of the project.  </w:t>
+      </w:r>
+      <w:r>
+        <w:rPr>
+          <w:rFonts w:ascii="Arial" w:hAnsi="Arial" w:cs="Arial"/>
+          <w:sz w:val="20"/>
+        </w:rPr>
+        <w:t>T</w:t>
+      </w:r>
+      <w:r>
+        <w:rPr>
+          <w:rFonts w:ascii="Arial" w:hAnsi="Arial" w:cs="Arial"/>
+          <w:sz w:val="20"/>
+        </w:rPr>
+        <w:t>herefore, before Stella and Eddie to decide</w:t>
+      </w:r>
+      <w:r>
+        <w:rPr>
+          <w:rFonts w:ascii="Arial" w:hAnsi="Arial" w:cs="Arial"/>
+          <w:sz w:val="20"/>
+        </w:rPr>
+        <w:t xml:space="preserve"> if opening another studio is a good idea, we need to </w:t>
+      </w:r>
+      <w:r>
+        <w:rPr>
+          <w:rFonts w:ascii="Arial" w:hAnsi="Arial" w:cs="Arial"/>
+          <w:sz w:val="20"/>
+        </w:rPr>
+        <w:t xml:space="preserve">help them </w:t>
+      </w:r>
+      <w:r>
+        <w:rPr>
+          <w:rFonts w:ascii="Arial" w:hAnsi="Arial" w:cs="Arial"/>
+          <w:sz w:val="20"/>
+        </w:rPr>
+        <w:t xml:space="preserve">calculate the </w:t>
+      </w:r>
+      <w:r>
+        <w:rPr>
+          <w:rFonts w:ascii="Arial" w:hAnsi="Arial" w:cs="Arial"/>
+          <w:b/>
+          <w:sz w:val="20"/>
+        </w:rPr>
+        <w:t>Net Present Value</w:t>
+      </w:r>
+      <w:r>
+        <w:rPr>
+          <w:rFonts w:ascii="Arial" w:hAnsi="Arial" w:cs="Arial"/>
+          <w:sz w:val="20"/>
+        </w:rPr>
+        <w:t xml:space="preserve"> of the new studio.  </w:t>
       </w:r>
     </w:p>
     <w:p>
@@ -125,7 +175,30 @@
           <w:rFonts w:ascii="Arial" w:hAnsi="Arial" w:cs="Arial"/>
           <w:sz w:val="20"/>
         </w:rPr>
-        <w:t>For a refresher on NPV, you can watch the video below:</w:t>
+        <w:t xml:space="preserve">For a refresher on NPV, you can watch the video </w:t>
+      </w:r>
+      <w:commentRangeStart w:id="0"/>
+      <w:r>
+        <w:rPr>
+          <w:rFonts w:ascii="Arial" w:hAnsi="Arial" w:cs="Arial"/>
+          <w:sz w:val="20"/>
+        </w:rPr>
+        <w:t>below</w:t>
+      </w:r>
+      <w:commentRangeEnd w:id="0"/>
+      <w:r>
+        <w:rPr>
+          <w:rStyle w:val="CommentReference"/>
+          <w:rFonts w:ascii="Times New Roman" w:eastAsia="Times New Roman" w:hAnsi="Times New Roman" w:cs="Times New Roman"/>
+        </w:rPr>
+        <w:commentReference w:id="0"/>
+      </w:r>
+      <w:r>
+        <w:rPr>
+          <w:rFonts w:ascii="Arial" w:hAnsi="Arial" w:cs="Arial"/>
+          <w:sz w:val="20"/>
+        </w:rPr>
+        <w:t>:</w:t>
       </w:r>
     </w:p>
     <w:p>
@@ -135,13 +208,6 @@
           <w:sz w:val="20"/>
         </w:rPr>
       </w:pPr>
-      <w:r>
-        <w:rPr>
-          <w:rFonts w:ascii="Arial" w:hAnsi="Arial" w:cs="Arial"/>
-          <w:sz w:val="20"/>
-        </w:rPr>
-        <w:t>[Can Insert Video of Net Present Value that we used in HBP]</w:t>
-      </w:r>
     </w:p>
     <w:p>
       <w:pPr>
@@ -150,6 +216,20 @@
           <w:sz w:val="20"/>
         </w:rPr>
       </w:pPr>
+      <w:r>
+        <w:rPr>
+          <w:rFonts w:ascii="Arial" w:hAnsi="Arial" w:cs="Arial"/>
+          <w:sz w:val="20"/>
+        </w:rPr>
+        <w:t>[Can Insert Video of Net Present Value that we used in HBP</w:t>
+      </w:r>
+      <w:r>
+        <w:rPr>
+          <w:rFonts w:ascii="Arial" w:hAnsi="Arial" w:cs="Arial"/>
+          <w:sz w:val="20"/>
+        </w:rPr>
+        <w:t xml:space="preserve">.  I believe it was this video: </w:t>
+      </w:r>
     </w:p>
     <w:p>
       <w:pPr>
@@ -159,6 +239,7 @@
         </w:rPr>
       </w:pPr>
     </w:p>
+    <w:commentRangeStart w:id="1"/>
     <w:p>
       <w:pPr>
         <w:rPr>
@@ -167,11 +248,121 @@
         </w:rPr>
       </w:pPr>
       <w:r>
-        <w:rPr>
-          <w:rFonts w:ascii="Arial" w:hAnsi="Arial" w:cs="Arial"/>
-          <w:sz w:val="20"/>
-        </w:rPr>
-        <w:t xml:space="preserve">In order to calculate the NPV, we will use spreadsheets to build out the projected cash flows for the next ten years to determine if Stella and </w:t>
+        <w:fldChar w:fldCharType="begin"/>
+      </w:r>
+      <w:r>
+        <w:instrText xml:space="preserve"> HYPERLINK "https://www.youtube.com/watch?v=HFFkFMfotT0" </w:instrText>
+      </w:r>
+      <w:r>
+        <w:fldChar w:fldCharType="separate"/>
+      </w:r>
+      <w:r>
+        <w:rPr>
+          <w:rFonts w:ascii="Times" w:eastAsia="Times New Roman" w:hAnsi="Times" w:cs="Times New Roman"/>
+          <w:color w:val="0000FF"/>
+          <w:sz w:val="20"/>
+          <w:szCs w:val="20"/>
+          <w:u w:val="single"/>
+        </w:rPr>
+        <w:t>https://www.youtube.com/watch?v=HFFkFMfotT0</w:t>
+      </w:r>
+      <w:r>
+        <w:rPr>
+          <w:rFonts w:ascii="Times" w:eastAsia="Times New Roman" w:hAnsi="Times" w:cs="Times New Roman"/>
+          <w:color w:val="0000FF"/>
+          <w:sz w:val="20"/>
+          <w:szCs w:val="20"/>
+          <w:u w:val="single"/>
+        </w:rPr>
+        <w:fldChar w:fldCharType="end"/>
+      </w:r>
+      <w:commentRangeEnd w:id="1"/>
+      <w:r>
+        <w:rPr>
+          <w:rStyle w:val="CommentReference"/>
+          <w:rFonts w:ascii="Times New Roman" w:eastAsia="Times New Roman" w:hAnsi="Times New Roman" w:cs="Times New Roman"/>
+        </w:rPr>
+        <w:commentReference w:id="1"/>
+      </w:r>
+      <w:r>
+        <w:rPr>
+          <w:rFonts w:ascii="Arial" w:hAnsi="Arial" w:cs="Arial"/>
+          <w:sz w:val="20"/>
+        </w:rPr>
+        <w:t>]</w:t>
+      </w:r>
+    </w:p>
+    <w:p>
+      <w:pPr>
+        <w:rPr>
+          <w:rFonts w:ascii="Arial" w:hAnsi="Arial" w:cs="Arial"/>
+          <w:sz w:val="20"/>
+        </w:rPr>
+      </w:pPr>
+    </w:p>
+    <w:p>
+      <w:pPr>
+        <w:rPr>
+          <w:rFonts w:ascii="Arial" w:hAnsi="Arial" w:cs="Arial"/>
+          <w:sz w:val="20"/>
+        </w:rPr>
+      </w:pPr>
+    </w:p>
+    <w:p>
+      <w:pPr>
+        <w:rPr>
+          <w:rFonts w:ascii="Arial" w:hAnsi="Arial" w:cs="Arial"/>
+          <w:sz w:val="20"/>
+        </w:rPr>
+      </w:pPr>
+      <w:r>
+        <w:rPr>
+          <w:rFonts w:ascii="Arial" w:hAnsi="Arial" w:cs="Arial"/>
+          <w:sz w:val="20"/>
+        </w:rPr>
+        <w:t>In order to calculate the N</w:t>
+      </w:r>
+      <w:r>
+        <w:rPr>
+          <w:rFonts w:ascii="Arial" w:hAnsi="Arial" w:cs="Arial"/>
+          <w:sz w:val="20"/>
+        </w:rPr>
+        <w:t xml:space="preserve">et </w:t>
+      </w:r>
+      <w:r>
+        <w:rPr>
+          <w:rFonts w:ascii="Arial" w:hAnsi="Arial" w:cs="Arial"/>
+          <w:sz w:val="20"/>
+        </w:rPr>
+        <w:t>P</w:t>
+      </w:r>
+      <w:r>
+        <w:rPr>
+          <w:rFonts w:ascii="Arial" w:hAnsi="Arial" w:cs="Arial"/>
+          <w:sz w:val="20"/>
+        </w:rPr>
+        <w:t xml:space="preserve">resent </w:t>
+      </w:r>
+      <w:r>
+        <w:rPr>
+          <w:rFonts w:ascii="Arial" w:hAnsi="Arial" w:cs="Arial"/>
+          <w:sz w:val="20"/>
+        </w:rPr>
+        <w:t>V</w:t>
+      </w:r>
+      <w:r>
+        <w:rPr>
+          <w:rFonts w:ascii="Arial" w:hAnsi="Arial" w:cs="Arial"/>
+          <w:sz w:val="20"/>
+        </w:rPr>
+        <w:t>alue</w:t>
+      </w:r>
+      <w:r>
+        <w:rPr>
+          <w:rFonts w:ascii="Arial" w:hAnsi="Arial" w:cs="Arial"/>
+          <w:sz w:val="20"/>
+        </w:rPr>
+        <w:t xml:space="preserve">, we will use spreadsheets to build out the projected cash flows for the next ten years to determine if Stella and </w:t>
       </w:r>
       <w:r>
         <w:rPr>
@@ -180,8 +371,215 @@
         </w:rPr>
         <w:t xml:space="preserve">Eddie should use their profits for opening up another fitness studio.  </w:t>
       </w:r>
-      <w:bookmarkStart w:id="0" w:name="_GoBack"/>
-      <w:bookmarkEnd w:id="0"/>
+    </w:p>
+    <w:p>
+      <w:pPr>
+        <w:rPr>
+          <w:rFonts w:ascii="Arial" w:hAnsi="Arial" w:cs="Arial"/>
+          <w:sz w:val="20"/>
+        </w:rPr>
+      </w:pPr>
+    </w:p>
+    <w:p>
+      <w:pPr>
+        <w:rPr>
+          <w:rFonts w:ascii="Arial" w:hAnsi="Arial" w:cs="Arial"/>
+          <w:sz w:val="20"/>
+        </w:rPr>
+      </w:pPr>
+      <w:r>
+        <w:rPr>
+          <w:rFonts w:ascii="Arial" w:hAnsi="Arial" w:cs="Arial"/>
+          <w:sz w:val="20"/>
+        </w:rPr>
+        <w:t xml:space="preserve">We will use the following process to build out our spreadsheet: </w:t>
+      </w:r>
+    </w:p>
+    <w:p>
+      <w:pPr>
+        <w:rPr>
+          <w:rFonts w:ascii="Arial" w:hAnsi="Arial" w:cs="Arial"/>
+          <w:sz w:val="20"/>
+        </w:rPr>
+      </w:pPr>
+    </w:p>
+    <w:p>
+      <w:pPr>
+        <w:pStyle w:val="ListParagraph"/>
+        <w:numPr>
+          <w:ilvl w:val="0"/>
+          <w:numId w:val="12"/>
+        </w:numPr>
+        <w:ind w:left="426"/>
+        <w:rPr>
+          <w:rFonts w:ascii="Arial" w:hAnsi="Arial" w:cs="Arial"/>
+          <w:sz w:val="20"/>
+        </w:rPr>
+      </w:pPr>
+      <w:r>
+        <w:rPr>
+          <w:rFonts w:ascii="Arial" w:hAnsi="Arial" w:cs="Arial"/>
+          <w:sz w:val="20"/>
+        </w:rPr>
+        <w:t>Calculate</w:t>
+      </w:r>
+      <w:r>
+        <w:rPr>
+          <w:rFonts w:ascii="Arial" w:hAnsi="Arial" w:cs="Arial"/>
+          <w:sz w:val="20"/>
+        </w:rPr>
+        <w:t xml:space="preserve"> the initial start-up costs. These are one-time costs required to set up the studio. </w:t>
+      </w:r>
+    </w:p>
+    <w:p>
+      <w:pPr>
+        <w:pStyle w:val="ListParagraph"/>
+        <w:numPr>
+          <w:ilvl w:val="0"/>
+          <w:numId w:val="12"/>
+        </w:numPr>
+        <w:ind w:left="426"/>
+        <w:rPr>
+          <w:rFonts w:ascii="Arial" w:hAnsi="Arial" w:cs="Arial"/>
+          <w:sz w:val="20"/>
+        </w:rPr>
+      </w:pPr>
+      <w:r>
+        <w:rPr>
+          <w:rFonts w:ascii="Arial" w:hAnsi="Arial" w:cs="Arial"/>
+          <w:sz w:val="20"/>
+        </w:rPr>
+        <w:t>Model</w:t>
+      </w:r>
+      <w:r>
+        <w:rPr>
+          <w:rFonts w:ascii="Arial" w:hAnsi="Arial" w:cs="Arial"/>
+          <w:sz w:val="20"/>
+        </w:rPr>
+        <w:t xml:space="preserve"> out the revenue generated per month per year by estimating the number of members the studio has per month.</w:t>
+      </w:r>
+    </w:p>
+    <w:p>
+      <w:pPr>
+        <w:pStyle w:val="ListParagraph"/>
+        <w:numPr>
+          <w:ilvl w:val="0"/>
+          <w:numId w:val="12"/>
+        </w:numPr>
+        <w:ind w:left="426"/>
+        <w:rPr>
+          <w:rFonts w:ascii="Arial" w:hAnsi="Arial" w:cs="Arial"/>
+          <w:sz w:val="20"/>
+        </w:rPr>
+      </w:pPr>
+      <w:r>
+        <w:rPr>
+          <w:rFonts w:ascii="Arial" w:hAnsi="Arial" w:cs="Arial"/>
+          <w:sz w:val="20"/>
+        </w:rPr>
+        <w:t>Calcula</w:t>
+      </w:r>
+      <w:r>
+        <w:rPr>
+          <w:rFonts w:ascii="Arial" w:hAnsi="Arial" w:cs="Arial"/>
+          <w:sz w:val="20"/>
+        </w:rPr>
+        <w:t>te</w:t>
+      </w:r>
+      <w:r>
+        <w:rPr>
+          <w:rFonts w:ascii="Arial" w:hAnsi="Arial" w:cs="Arial"/>
+          <w:sz w:val="20"/>
+        </w:rPr>
+        <w:t xml:space="preserve"> the monthly operating costs.  </w:t>
+      </w:r>
+    </w:p>
+    <w:p>
+      <w:pPr>
+        <w:pStyle w:val="ListParagraph"/>
+        <w:numPr>
+          <w:ilvl w:val="0"/>
+          <w:numId w:val="12"/>
+        </w:numPr>
+        <w:ind w:left="426"/>
+        <w:rPr>
+          <w:rFonts w:ascii="Arial" w:hAnsi="Arial" w:cs="Arial"/>
+          <w:sz w:val="20"/>
+        </w:rPr>
+      </w:pPr>
+      <w:r>
+        <w:rPr>
+          <w:rFonts w:ascii="Arial" w:hAnsi="Arial" w:cs="Arial"/>
+          <w:sz w:val="20"/>
+        </w:rPr>
+        <w:t>Us</w:t>
+      </w:r>
+      <w:r>
+        <w:rPr>
+          <w:rFonts w:ascii="Arial" w:hAnsi="Arial" w:cs="Arial"/>
+          <w:sz w:val="20"/>
+        </w:rPr>
+        <w:t>e</w:t>
+      </w:r>
+      <w:r>
+        <w:rPr>
+          <w:rFonts w:ascii="Arial" w:hAnsi="Arial" w:cs="Arial"/>
+          <w:sz w:val="20"/>
+        </w:rPr>
+        <w:t xml:space="preserve"> the start-up costs and ongoing monthly costs to estimate annual cash flows</w:t>
+      </w:r>
+      <w:r>
+        <w:rPr>
+          <w:rFonts w:ascii="Arial" w:hAnsi="Arial" w:cs="Arial"/>
+          <w:sz w:val="20"/>
+        </w:rPr>
+        <w:t>.</w:t>
+      </w:r>
+    </w:p>
+    <w:p>
+      <w:pPr>
+        <w:pStyle w:val="ListParagraph"/>
+        <w:numPr>
+          <w:ilvl w:val="0"/>
+          <w:numId w:val="12"/>
+        </w:numPr>
+        <w:ind w:left="426"/>
+        <w:rPr>
+          <w:rFonts w:ascii="Arial" w:hAnsi="Arial" w:cs="Arial"/>
+          <w:sz w:val="20"/>
+        </w:rPr>
+      </w:pPr>
+      <w:r>
+        <w:rPr>
+          <w:rFonts w:ascii="Arial" w:hAnsi="Arial" w:cs="Arial"/>
+          <w:sz w:val="20"/>
+        </w:rPr>
+        <w:t>Model</w:t>
+      </w:r>
+      <w:r>
+        <w:rPr>
+          <w:rFonts w:ascii="Arial" w:hAnsi="Arial" w:cs="Arial"/>
+          <w:sz w:val="20"/>
+        </w:rPr>
+        <w:t xml:space="preserve"> out the net present value us</w:t>
+      </w:r>
+      <w:r>
+        <w:rPr>
+          <w:rFonts w:ascii="Arial" w:hAnsi="Arial" w:cs="Arial"/>
+          <w:sz w:val="20"/>
+        </w:rPr>
+        <w:t xml:space="preserve">ing the annual cash flows. Then vary the assumptions to see how the net present value changes as the assumptions change.  </w:t>
+      </w:r>
+      <w:bookmarkStart w:id="2" w:name="_GoBack"/>
+      <w:bookmarkEnd w:id="2"/>
+    </w:p>
+    <w:p>
+      <w:pPr>
+        <w:rPr>
+          <w:rFonts w:ascii="Arial" w:hAnsi="Arial" w:cs="Arial"/>
+          <w:sz w:val="20"/>
+        </w:rPr>
+      </w:pPr>
     </w:p>
     <w:sectPr>
       <w:pgSz w:w="11900" w:h="16840"/>
@@ -191,6 +589,43 @@
     </w:sectPr>
   </w:body>
 </w:document>
+</file>
+
+<file path=word/comments.xml><?xml version="1.0" encoding="utf-8"?>
+<w:comments xmlns:wpc="http://schemas.microsoft.com/office/word/2010/wordprocessingCanvas" xmlns:mo="http://schemas.microsoft.com/office/mac/office/2008/main" xmlns:mc="http://schemas.openxmlformats.org/markup-compatibility/2006" xmlns:mv="urn:schemas-microsoft-com:mac:vml" xmlns:o="urn:schemas-microsoft-com:office:office" xmlns:r="http://schemas.openxmlformats.org/officeDocument/2006/relationships" xmlns:m="http://schemas.openxmlformats.org/officeDocument/2006/math" xmlns:v="urn:schemas-microsoft-com:vml" xmlns:wp14="http://schemas.microsoft.com/office/word/2010/wordprocessingDrawing" xmlns:wp="http://schemas.openxmlformats.org/drawingml/2006/wordprocessingDrawing" xmlns:w10="urn:schemas-microsoft-com:office:word" xmlns:w="http://schemas.openxmlformats.org/wordprocessingml/2006/main" xmlns:w14="http://schemas.microsoft.com/office/word/2010/wordml" xmlns:wpg="http://schemas.microsoft.com/office/word/2010/wordprocessingGroup" xmlns:wpi="http://schemas.microsoft.com/office/word/2010/wordprocessingInk" xmlns:wne="http://schemas.microsoft.com/office/word/2006/wordml" xmlns:wps="http://schemas.microsoft.com/office/word/2010/wordprocessingShape" mc:Ignorable="w14 wp14">
+  <w:comment w:id="0" w:author="Mallika" w:date="2019-07-29T10:21:00Z" w:initials="M">
+    <w:p>
+      <w:pPr>
+        <w:pStyle w:val="CommentText"/>
+      </w:pPr>
+      <w:r>
+        <w:rPr>
+          <w:rStyle w:val="CommentReference"/>
+        </w:rPr>
+        <w:annotationRef/>
+      </w:r>
+      <w:r>
+        <w:t xml:space="preserve">This chapter assumes the student is already familiar with NPV and this is simply a refresher, if they want one.  </w:t>
+      </w:r>
+    </w:p>
+  </w:comment>
+  <w:comment w:id="1" w:author="Mallika" w:date="2019-07-29T10:30:00Z" w:initials="M">
+    <w:p>
+      <w:pPr>
+        <w:pStyle w:val="CommentText"/>
+      </w:pPr>
+      <w:r>
+        <w:rPr>
+          <w:rStyle w:val="CommentReference"/>
+        </w:rPr>
+        <w:annotationRef/>
+      </w:r>
+      <w:r>
+        <w:t xml:space="preserve">This is an overview of NPV.  The links to the excel modeling is in Section 13.6. </w:t>
+      </w:r>
+    </w:p>
+  </w:comment>
+</w:comments>
 </file>
 
 <file path=word/commentsExtended.xml><?xml version="1.0" encoding="utf-8"?>
@@ -228,7 +663,7 @@
         <v:path o:extrusionok="f" gradientshapeok="t" o:connecttype="rect"/>
         <o:lock v:ext="edit" aspectratio="t"/>
       </v:shapetype>
-      <v:shape id="_x0000_i1026" type="#_x0000_t75" style="width:11.2pt;height:11.2pt" o:bullet="t">
+      <v:shape id="_x0000_i1030" type="#_x0000_t75" style="width:11.2pt;height:11.2pt" o:bullet="t">
         <v:imagedata r:id="rId1" o:title="msoD951"/>
       </v:shape>
     </w:pict>
@@ -1313,6 +1748,119 @@
     </w:lvl>
   </w:abstractNum>
   <w:abstractNum w:abstractNumId="10">
+    <w:nsid w:val="6BF90B57"/>
+    <w:multiLevelType w:val="hybridMultilevel"/>
+    <w:tmpl w:val="74E87DC0"/>
+    <w:lvl w:ilvl="0" w:tplc="04090001">
+      <w:start w:val="1"/>
+      <w:numFmt w:val="bullet"/>
+      <w:lvlText w:val=""/>
+      <w:lvlJc w:val="left"/>
+      <w:pPr>
+        <w:ind w:left="720" w:hanging="360"/>
+      </w:pPr>
+      <w:rPr>
+        <w:rFonts w:ascii="Symbol" w:hAnsi="Symbol" w:hint="default"/>
+      </w:rPr>
+    </w:lvl>
+    <w:lvl w:ilvl="1" w:tplc="04090003" w:tentative="1">
+      <w:start w:val="1"/>
+      <w:numFmt w:val="bullet"/>
+      <w:lvlText w:val="o"/>
+      <w:lvlJc w:val="left"/>
+      <w:pPr>
+        <w:ind w:left="1440" w:hanging="360"/>
+      </w:pPr>
+      <w:rPr>
+        <w:rFonts w:ascii="Courier New" w:hAnsi="Courier New" w:hint="default"/>
+      </w:rPr>
+    </w:lvl>
+    <w:lvl w:ilvl="2" w:tplc="04090005" w:tentative="1">
+      <w:start w:val="1"/>
+      <w:numFmt w:val="bullet"/>
+      <w:lvlText w:val=""/>
+      <w:lvlJc w:val="left"/>
+      <w:pPr>
+        <w:ind w:left="2160" w:hanging="360"/>
+      </w:pPr>
+      <w:rPr>
+        <w:rFonts w:ascii="Wingdings" w:hAnsi="Wingdings" w:hint="default"/>
+      </w:rPr>
+    </w:lvl>
+    <w:lvl w:ilvl="3" w:tplc="04090001" w:tentative="1">
+      <w:start w:val="1"/>
+      <w:numFmt w:val="bullet"/>
+      <w:lvlText w:val=""/>
+      <w:lvlJc w:val="left"/>
+      <w:pPr>
+        <w:ind w:left="2880" w:hanging="360"/>
+      </w:pPr>
+      <w:rPr>
+        <w:rFonts w:ascii="Symbol" w:hAnsi="Symbol" w:hint="default"/>
+      </w:rPr>
+    </w:lvl>
+    <w:lvl w:ilvl="4" w:tplc="04090003" w:tentative="1">
+      <w:start w:val="1"/>
+      <w:numFmt w:val="bullet"/>
+      <w:lvlText w:val="o"/>
+      <w:lvlJc w:val="left"/>
+      <w:pPr>
+        <w:ind w:left="3600" w:hanging="360"/>
+      </w:pPr>
+      <w:rPr>
+        <w:rFonts w:ascii="Courier New" w:hAnsi="Courier New" w:hint="default"/>
+      </w:rPr>
+    </w:lvl>
+    <w:lvl w:ilvl="5" w:tplc="04090005" w:tentative="1">
+      <w:start w:val="1"/>
+      <w:numFmt w:val="bullet"/>
+      <w:lvlText w:val=""/>
+      <w:lvlJc w:val="left"/>
+      <w:pPr>
+        <w:ind w:left="4320" w:hanging="360"/>
+      </w:pPr>
+      <w:rPr>
+        <w:rFonts w:ascii="Wingdings" w:hAnsi="Wingdings" w:hint="default"/>
+      </w:rPr>
+    </w:lvl>
+    <w:lvl w:ilvl="6" w:tplc="04090001" w:tentative="1">
+      <w:start w:val="1"/>
+      <w:numFmt w:val="bullet"/>
+      <w:lvlText w:val=""/>
+      <w:lvlJc w:val="left"/>
+      <w:pPr>
+        <w:ind w:left="5040" w:hanging="360"/>
+      </w:pPr>
+      <w:rPr>
+        <w:rFonts w:ascii="Symbol" w:hAnsi="Symbol" w:hint="default"/>
+      </w:rPr>
+    </w:lvl>
+    <w:lvl w:ilvl="7" w:tplc="04090003" w:tentative="1">
+      <w:start w:val="1"/>
+      <w:numFmt w:val="bullet"/>
+      <w:lvlText w:val="o"/>
+      <w:lvlJc w:val="left"/>
+      <w:pPr>
+        <w:ind w:left="5760" w:hanging="360"/>
+      </w:pPr>
+      <w:rPr>
+        <w:rFonts w:ascii="Courier New" w:hAnsi="Courier New" w:hint="default"/>
+      </w:rPr>
+    </w:lvl>
+    <w:lvl w:ilvl="8" w:tplc="04090005" w:tentative="1">
+      <w:start w:val="1"/>
+      <w:numFmt w:val="bullet"/>
+      <w:lvlText w:val=""/>
+      <w:lvlJc w:val="left"/>
+      <w:pPr>
+        <w:ind w:left="6480" w:hanging="360"/>
+      </w:pPr>
+      <w:rPr>
+        <w:rFonts w:ascii="Wingdings" w:hAnsi="Wingdings" w:hint="default"/>
+      </w:rPr>
+    </w:lvl>
+  </w:abstractNum>
+  <w:abstractNum w:abstractNumId="11">
     <w:nsid w:val="6DD31778"/>
     <w:multiLevelType w:val="multilevel"/>
     <w:tmpl w:val="1EC6131E"/>
@@ -1447,7 +1995,7 @@
     <w:abstractNumId w:val="0"/>
   </w:num>
   <w:num w:numId="2">
-    <w:abstractNumId w:val="10"/>
+    <w:abstractNumId w:val="11"/>
   </w:num>
   <w:num w:numId="3">
     <w:abstractNumId w:val="8"/>
@@ -1475,6 +2023,9 @@
   </w:num>
   <w:num w:numId="11">
     <w:abstractNumId w:val="2"/>
+  </w:num>
+  <w:num w:numId="12">
+    <w:abstractNumId w:val="10"/>
   </w:num>
 </w:numbering>
 </file>
@@ -2208,6 +2759,18 @@
       <w:lang w:val="en-US"/>
     </w:rPr>
   </w:style>
+  <w:style w:type="character" w:styleId="Hyperlink">
+    <w:name w:val="Hyperlink"/>
+    <w:basedOn w:val="DefaultParagraphFont"/>
+    <w:uiPriority w:val="99"/>
+    <w:semiHidden/>
+    <w:unhideWhenUsed/>
+    <w:rsid w:val="00E72DA0"/>
+    <w:rPr>
+      <w:color w:val="0000FF"/>
+      <w:u w:val="single"/>
+    </w:rPr>
+  </w:style>
 </w:styles>
 </file>
 
@@ -2930,6 +3493,18 @@
       <w:sz w:val="20"/>
       <w:szCs w:val="20"/>
       <w:lang w:val="en-US"/>
+    </w:rPr>
+  </w:style>
+  <w:style w:type="character" w:styleId="Hyperlink">
+    <w:name w:val="Hyperlink"/>
+    <w:basedOn w:val="DefaultParagraphFont"/>
+    <w:uiPriority w:val="99"/>
+    <w:semiHidden/>
+    <w:unhideWhenUsed/>
+    <w:rsid w:val="00E72DA0"/>
+    <w:rPr>
+      <w:color w:val="0000FF"/>
+      <w:u w:val="single"/>
     </w:rPr>
   </w:style>
 </w:styles>
